--- a/Plan wstępny przedsięwzięcia.docx
+++ b/Plan wstępny przedsięwzięcia.docx
@@ -28,7 +28,13 @@
         <w:rPr>
           <w:sz w:val="28"/>
         </w:rPr>
-        <w:t>31.07.2018</w:t>
+        <w:t>25</w:t>
+      </w:r>
+      <w:r>
+        <w:rPr>
+          <w:sz w:val="28"/>
+        </w:rPr>
+        <w:t>.07.2018</w:t>
       </w:r>
       <w:r>
         <w:rPr>
@@ -60,16 +66,38 @@
         <w:rPr>
           <w:sz w:val="28"/>
         </w:rPr>
-        <w:t>01.08.2018</w:t>
-      </w:r>
-      <w:r>
-        <w:rPr>
-          <w:sz w:val="28"/>
-        </w:rPr>
-        <w:tab/>
-      </w:r>
-      <w:bookmarkStart w:id="0" w:name="_GoBack"/>
-      <w:bookmarkEnd w:id="0"/>
+        <w:t>26</w:t>
+      </w:r>
+      <w:r>
+        <w:rPr>
+          <w:sz w:val="28"/>
+        </w:rPr>
+        <w:t>.</w:t>
+      </w:r>
+      <w:r>
+        <w:rPr>
+          <w:sz w:val="28"/>
+        </w:rPr>
+        <w:t>0</w:t>
+      </w:r>
+      <w:r>
+        <w:rPr>
+          <w:sz w:val="28"/>
+        </w:rPr>
+        <w:t>7</w:t>
+      </w:r>
+      <w:r>
+        <w:rPr>
+          <w:sz w:val="28"/>
+        </w:rPr>
+        <w:t>.2018</w:t>
+      </w:r>
+      <w:r>
+        <w:rPr>
+          <w:sz w:val="28"/>
+        </w:rPr>
+        <w:tab/>
+      </w:r>
       <w:proofErr w:type="spellStart"/>
       <w:r>
         <w:rPr>
@@ -110,7 +138,31 @@
         <w:rPr>
           <w:sz w:val="28"/>
         </w:rPr>
-        <w:t>02.08.2018</w:t>
+        <w:t>27</w:t>
+      </w:r>
+      <w:r>
+        <w:rPr>
+          <w:sz w:val="28"/>
+        </w:rPr>
+        <w:t>.</w:t>
+      </w:r>
+      <w:r>
+        <w:rPr>
+          <w:sz w:val="28"/>
+        </w:rPr>
+        <w:t>0</w:t>
+      </w:r>
+      <w:r>
+        <w:rPr>
+          <w:sz w:val="28"/>
+        </w:rPr>
+        <w:t>7</w:t>
+      </w:r>
+      <w:r>
+        <w:rPr>
+          <w:sz w:val="28"/>
+        </w:rPr>
+        <w:t>.2018</w:t>
       </w:r>
       <w:r>
         <w:rPr>
@@ -159,7 +211,31 @@
         <w:rPr>
           <w:sz w:val="28"/>
         </w:rPr>
-        <w:t>03.08.2018</w:t>
+        <w:t>28</w:t>
+      </w:r>
+      <w:r>
+        <w:rPr>
+          <w:sz w:val="28"/>
+        </w:rPr>
+        <w:t>.</w:t>
+      </w:r>
+      <w:r>
+        <w:rPr>
+          <w:sz w:val="28"/>
+        </w:rPr>
+        <w:t>0</w:t>
+      </w:r>
+      <w:r>
+        <w:rPr>
+          <w:sz w:val="28"/>
+        </w:rPr>
+        <w:t>7</w:t>
+      </w:r>
+      <w:r>
+        <w:rPr>
+          <w:sz w:val="28"/>
+        </w:rPr>
+        <w:t>.2018</w:t>
       </w:r>
       <w:r>
         <w:rPr>
@@ -225,7 +301,31 @@
         <w:rPr>
           <w:sz w:val="28"/>
         </w:rPr>
-        <w:t>04.08.2018</w:t>
+        <w:t>29</w:t>
+      </w:r>
+      <w:r>
+        <w:rPr>
+          <w:sz w:val="28"/>
+        </w:rPr>
+        <w:t>.</w:t>
+      </w:r>
+      <w:r>
+        <w:rPr>
+          <w:sz w:val="28"/>
+        </w:rPr>
+        <w:t>0</w:t>
+      </w:r>
+      <w:r>
+        <w:rPr>
+          <w:sz w:val="28"/>
+        </w:rPr>
+        <w:t>7</w:t>
+      </w:r>
+      <w:r>
+        <w:rPr>
+          <w:sz w:val="28"/>
+        </w:rPr>
+        <w:t>.2018</w:t>
       </w:r>
       <w:r>
         <w:rPr>
@@ -277,7 +377,25 @@
         <w:rPr>
           <w:sz w:val="28"/>
         </w:rPr>
-        <w:t>05.08.2018</w:t>
+        <w:t>30</w:t>
+      </w:r>
+      <w:r>
+        <w:rPr>
+          <w:sz w:val="28"/>
+        </w:rPr>
+        <w:t>.0</w:t>
+      </w:r>
+      <w:r>
+        <w:rPr>
+          <w:sz w:val="28"/>
+        </w:rPr>
+        <w:t>7</w:t>
+      </w:r>
+      <w:r>
+        <w:rPr>
+          <w:sz w:val="28"/>
+        </w:rPr>
+        <w:t>.2018</w:t>
       </w:r>
       <w:r>
         <w:rPr>
@@ -329,7 +447,25 @@
         <w:rPr>
           <w:sz w:val="28"/>
         </w:rPr>
-        <w:t>06.08.2018</w:t>
+        <w:t>31</w:t>
+      </w:r>
+      <w:r>
+        <w:rPr>
+          <w:sz w:val="28"/>
+        </w:rPr>
+        <w:t>.0</w:t>
+      </w:r>
+      <w:r>
+        <w:rPr>
+          <w:sz w:val="28"/>
+        </w:rPr>
+        <w:t>7</w:t>
+      </w:r>
+      <w:r>
+        <w:rPr>
+          <w:sz w:val="28"/>
+        </w:rPr>
+        <w:t>.2018</w:t>
       </w:r>
       <w:r>
         <w:rPr>
@@ -392,7 +528,19 @@
         <w:rPr>
           <w:sz w:val="28"/>
         </w:rPr>
-        <w:t>07.08.2018</w:t>
+        <w:t>0</w:t>
+      </w:r>
+      <w:r>
+        <w:rPr>
+          <w:sz w:val="28"/>
+        </w:rPr>
+        <w:t>1</w:t>
+      </w:r>
+      <w:r>
+        <w:rPr>
+          <w:sz w:val="28"/>
+        </w:rPr>
+        <w:t>.08.2018</w:t>
       </w:r>
       <w:r>
         <w:rPr>
@@ -438,7 +586,19 @@
         <w:rPr>
           <w:sz w:val="28"/>
         </w:rPr>
-        <w:t>08.08.2018</w:t>
+        <w:t>0</w:t>
+      </w:r>
+      <w:r>
+        <w:rPr>
+          <w:sz w:val="28"/>
+        </w:rPr>
+        <w:t>2</w:t>
+      </w:r>
+      <w:r>
+        <w:rPr>
+          <w:sz w:val="28"/>
+        </w:rPr>
+        <w:t>.08.2018</w:t>
       </w:r>
       <w:r>
         <w:rPr>
@@ -484,7 +644,19 @@
         <w:rPr>
           <w:sz w:val="28"/>
         </w:rPr>
-        <w:t>09.08.2018</w:t>
+        <w:t>0</w:t>
+      </w:r>
+      <w:r>
+        <w:rPr>
+          <w:sz w:val="28"/>
+        </w:rPr>
+        <w:t>3</w:t>
+      </w:r>
+      <w:r>
+        <w:rPr>
+          <w:sz w:val="28"/>
+        </w:rPr>
+        <w:t>.08.2018</w:t>
       </w:r>
       <w:r>
         <w:rPr>
@@ -533,32 +705,20 @@
         <w:rPr>
           <w:sz w:val="28"/>
         </w:rPr>
-        <w:t>10.08.2018</w:t>
-      </w:r>
-      <w:r>
-        <w:rPr>
-          <w:sz w:val="28"/>
-        </w:rPr>
-        <w:tab/>
-        <w:t>D</w:t>
-      </w:r>
-      <w:r>
-        <w:rPr>
-          <w:sz w:val="28"/>
-        </w:rPr>
-        <w:t xml:space="preserve">ocieramy </w:t>
-      </w:r>
-      <w:r>
-        <w:rPr>
-          <w:sz w:val="28"/>
-        </w:rPr>
-        <w:t>d</w:t>
-      </w:r>
-      <w:r>
-        <w:rPr>
-          <w:sz w:val="28"/>
-        </w:rPr>
-        <w:t xml:space="preserve">o </w:t>
+        <w:t>04</w:t>
+      </w:r>
+      <w:r>
+        <w:rPr>
+          <w:sz w:val="28"/>
+        </w:rPr>
+        <w:t>.08.2018</w:t>
+      </w:r>
+      <w:r>
+        <w:rPr>
+          <w:sz w:val="28"/>
+        </w:rPr>
+        <w:tab/>
+        <w:t xml:space="preserve">Docieramy do </w:t>
       </w:r>
       <w:proofErr w:type="spellStart"/>
       <w:r>
@@ -572,13 +732,7 @@
         <w:rPr>
           <w:sz w:val="28"/>
         </w:rPr>
-        <w:t xml:space="preserve"> o 7:15.</w:t>
-      </w:r>
-      <w:r>
-        <w:rPr>
-          <w:sz w:val="28"/>
-        </w:rPr>
-        <w:t xml:space="preserve"> Dążymy na zachód ku Morzu Północnemu</w:t>
+        <w:t xml:space="preserve"> o 7:15. Dążymy na zachód ku Morzu Północnemu</w:t>
       </w:r>
       <w:r>
         <w:rPr>
@@ -612,7 +766,13 @@
         <w:rPr>
           <w:sz w:val="28"/>
         </w:rPr>
-        <w:t>11.08.2018</w:t>
+        <w:t>05</w:t>
+      </w:r>
+      <w:r>
+        <w:rPr>
+          <w:sz w:val="28"/>
+        </w:rPr>
+        <w:t>.08.2018</w:t>
       </w:r>
       <w:r>
         <w:rPr>
@@ -664,31 +824,45 @@
         <w:rPr>
           <w:sz w:val="28"/>
         </w:rPr>
-        <w:t>12.08.2018</w:t>
-      </w:r>
-      <w:r>
-        <w:rPr>
-          <w:sz w:val="28"/>
-        </w:rPr>
-        <w:tab/>
-      </w:r>
-      <w:r>
-        <w:rPr>
-          <w:sz w:val="28"/>
-        </w:rPr>
-        <w:tab/>
-      </w:r>
-      <w:r>
-        <w:rPr>
-          <w:sz w:val="28"/>
-        </w:rPr>
-        <w:tab/>
-      </w:r>
-      <w:r>
-        <w:rPr>
-          <w:sz w:val="28"/>
-        </w:rPr>
-        <w:t xml:space="preserve">Docieramy do </w:t>
+        <w:t>06</w:t>
+      </w:r>
+      <w:r>
+        <w:rPr>
+          <w:sz w:val="28"/>
+        </w:rPr>
+        <w:t>.08.2018</w:t>
+      </w:r>
+      <w:r>
+        <w:rPr>
+          <w:sz w:val="28"/>
+        </w:rPr>
+        <w:tab/>
+      </w:r>
+      <w:r>
+        <w:rPr>
+          <w:sz w:val="28"/>
+        </w:rPr>
+        <w:tab/>
+      </w:r>
+      <w:r>
+        <w:rPr>
+          <w:sz w:val="28"/>
+        </w:rPr>
+        <w:tab/>
+      </w:r>
+      <w:r>
+        <w:rPr>
+          <w:sz w:val="28"/>
+        </w:rPr>
+        <w:t>Docieram</w:t>
+      </w:r>
+      <w:bookmarkStart w:id="0" w:name="_GoBack"/>
+      <w:bookmarkEnd w:id="0"/>
+      <w:r>
+        <w:rPr>
+          <w:sz w:val="28"/>
+        </w:rPr>
+        <w:t xml:space="preserve">y do </w:t>
       </w:r>
       <w:proofErr w:type="spellStart"/>
       <w:r>
@@ -716,7 +890,13 @@
         <w:rPr>
           <w:sz w:val="28"/>
         </w:rPr>
-        <w:t xml:space="preserve">13.08.2018 </w:t>
+        <w:t>07</w:t>
+      </w:r>
+      <w:r>
+        <w:rPr>
+          <w:sz w:val="28"/>
+        </w:rPr>
+        <w:t xml:space="preserve">.08.2018 </w:t>
       </w:r>
       <w:r>
         <w:rPr>
@@ -754,7 +934,13 @@
         <w:rPr>
           <w:sz w:val="28"/>
         </w:rPr>
-        <w:t>14.08.2018</w:t>
+        <w:t>08</w:t>
+      </w:r>
+      <w:r>
+        <w:rPr>
+          <w:sz w:val="28"/>
+        </w:rPr>
+        <w:t>.08.2018</w:t>
       </w:r>
       <w:r>
         <w:rPr>

--- a/Plan wstępny przedsięwzięcia.docx
+++ b/Plan wstępny przedsięwzięcia.docx
@@ -28,7 +28,13 @@
         <w:rPr>
           <w:sz w:val="28"/>
         </w:rPr>
-        <w:t>25</w:t>
+        <w:t>2</w:t>
+      </w:r>
+      <w:r>
+        <w:rPr>
+          <w:sz w:val="28"/>
+        </w:rPr>
+        <w:t>4</w:t>
       </w:r>
       <w:r>
         <w:rPr>
@@ -66,7 +72,13 @@
         <w:rPr>
           <w:sz w:val="28"/>
         </w:rPr>
-        <w:t>26</w:t>
+        <w:t>2</w:t>
+      </w:r>
+      <w:r>
+        <w:rPr>
+          <w:sz w:val="28"/>
+        </w:rPr>
+        <w:t>5</w:t>
       </w:r>
       <w:r>
         <w:rPr>
@@ -138,7 +150,13 @@
         <w:rPr>
           <w:sz w:val="28"/>
         </w:rPr>
-        <w:t>27</w:t>
+        <w:t>2</w:t>
+      </w:r>
+      <w:r>
+        <w:rPr>
+          <w:sz w:val="28"/>
+        </w:rPr>
+        <w:t>6</w:t>
       </w:r>
       <w:r>
         <w:rPr>
@@ -211,7 +229,13 @@
         <w:rPr>
           <w:sz w:val="28"/>
         </w:rPr>
-        <w:t>28</w:t>
+        <w:t>2</w:t>
+      </w:r>
+      <w:r>
+        <w:rPr>
+          <w:sz w:val="28"/>
+        </w:rPr>
+        <w:t>7</w:t>
       </w:r>
       <w:r>
         <w:rPr>
@@ -301,7 +325,13 @@
         <w:rPr>
           <w:sz w:val="28"/>
         </w:rPr>
-        <w:t>29</w:t>
+        <w:t>2</w:t>
+      </w:r>
+      <w:r>
+        <w:rPr>
+          <w:sz w:val="28"/>
+        </w:rPr>
+        <w:t>8</w:t>
       </w:r>
       <w:r>
         <w:rPr>
@@ -803,7 +833,7 @@
         <w:rPr>
           <w:sz w:val="28"/>
         </w:rPr>
-        <w:t>Klitmøller</w:t>
+        <w:t>Thisted</w:t>
       </w:r>
       <w:proofErr w:type="spellEnd"/>
       <w:r>
@@ -854,30 +884,16 @@
         <w:rPr>
           <w:sz w:val="28"/>
         </w:rPr>
-        <w:t>Docieram</w:t>
+        <w:t xml:space="preserve">Docieramy do </w:t>
+      </w:r>
+      <w:r>
+        <w:rPr>
+          <w:sz w:val="28"/>
+        </w:rPr>
+        <w:t>jakiegoś miejsca na szerokości Viborg</w:t>
       </w:r>
       <w:bookmarkStart w:id="0" w:name="_GoBack"/>
       <w:bookmarkEnd w:id="0"/>
-      <w:r>
-        <w:rPr>
-          <w:sz w:val="28"/>
-        </w:rPr>
-        <w:t xml:space="preserve">y do </w:t>
-      </w:r>
-      <w:proofErr w:type="spellStart"/>
-      <w:r>
-        <w:rPr>
-          <w:sz w:val="28"/>
-        </w:rPr>
-        <w:t>Holsterbro</w:t>
-      </w:r>
-      <w:proofErr w:type="spellEnd"/>
-      <w:r>
-        <w:rPr>
-          <w:sz w:val="28"/>
-        </w:rPr>
-        <w:t>.</w:t>
-      </w:r>
     </w:p>
     <w:p>
       <w:pPr>
